--- a/p4/Extend part two.docx
+++ b/p4/Extend part two.docx
@@ -29,16 +29,336 @@
     </w:p>
     <w:p>
       <w:r>
+        <w:t xml:space="preserve">./setlink 1000000 16 </w:t>
+      </w:r>
+      <w:r>
+        <w:t>5</w:t>
+      </w:r>
+      <w:r>
+        <w:t xml:space="preserve"> 0 </w:t>
+      </w:r>
+      <w:r>
+        <w:t xml:space="preserve">143.215.216.198 </w:t>
+      </w:r>
+      <w:r>
+        <w:t>129.110.253.29</w:t>
+      </w:r>
+      <w:r>
+        <w:t xml:space="preserve"> </w:t>
+      </w:r>
+      <w:r>
+        <w:t>129.110.253.29</w:t>
+      </w:r>
+      <w:r>
+        <w:t xml:space="preserve"> </w:t>
+      </w:r>
+      <w:r>
+        <w:t>8</w:t>
+      </w:r>
+      <w:r>
+        <w:t>1</w:t>
+      </w:r>
+      <w:r>
+        <w:t>00</w:t>
+      </w:r>
+    </w:p>
+    <w:p>
+      <w:r>
+        <w:t xml:space="preserve">./setlink 1000000 16 </w:t>
+      </w:r>
+      <w:r>
+        <w:t>5</w:t>
+      </w:r>
+      <w:r>
+        <w:t xml:space="preserve"> 0 </w:t>
+      </w:r>
+      <w:r>
+        <w:t>129.110.253.29</w:t>
+      </w:r>
+      <w:r>
+        <w:t xml:space="preserve"> 143.215.216.198 143.215.216.198 </w:t>
+      </w:r>
+      <w:r>
+        <w:t>8100</w:t>
+      </w:r>
+    </w:p>
+    <w:p/>
+    <w:p>
+      <w:r>
+        <w:t>5-4</w:t>
+      </w:r>
+      <w:r>
+        <w:t xml:space="preserve"> 11</w:t>
+      </w:r>
+    </w:p>
+    <w:p>
+      <w:r>
+        <w:t xml:space="preserve">./setlink 1000000 11 </w:t>
+      </w:r>
+      <w:r>
+        <w:t>5</w:t>
+      </w:r>
+      <w:r>
+        <w:t xml:space="preserve"> 0 143.215.216.198 </w:t>
+      </w:r>
+      <w:r>
+        <w:t>192.170.230.100</w:t>
+      </w:r>
+      <w:r>
+        <w:t xml:space="preserve"> </w:t>
+      </w:r>
+      <w:r>
+        <w:t>192.170.230.100</w:t>
+      </w:r>
+      <w:r>
+        <w:t xml:space="preserve"> 8</w:t>
+      </w:r>
+      <w:r>
+        <w:t>1</w:t>
+      </w:r>
+      <w:r>
+        <w:t>00</w:t>
+      </w:r>
+    </w:p>
+    <w:p>
+      <w:r>
+        <w:t xml:space="preserve">./setlink 1000000 11 </w:t>
+      </w:r>
+      <w:r>
+        <w:t>5</w:t>
+      </w:r>
+      <w:r>
+        <w:t xml:space="preserve"> 0 </w:t>
+      </w:r>
+      <w:r>
+        <w:t>192.170.230.100</w:t>
+      </w:r>
+      <w:r>
+        <w:t xml:space="preserve"> 143.215.216.198 143.215.216.198 8</w:t>
+      </w:r>
+      <w:r>
+        <w:t>1</w:t>
+      </w:r>
+      <w:r>
+        <w:t>00</w:t>
+      </w:r>
+    </w:p>
+    <w:p/>
+    <w:p>
+      <w:r>
+        <w:t>5-8</w:t>
+      </w:r>
+      <w:r>
+        <w:t xml:space="preserve"> 32</w:t>
+      </w:r>
+    </w:p>
+    <w:p>
+      <w:r>
+        <w:t xml:space="preserve">./setlink 1000000 32 </w:t>
+      </w:r>
+      <w:r>
+        <w:t>5</w:t>
+      </w:r>
+      <w:r>
+        <w:t xml:space="preserve"> 0 143.215.216.198  </w:t>
+      </w:r>
+      <w:r>
+        <w:t>128.95.190.56</w:t>
+      </w:r>
+      <w:r>
+        <w:t xml:space="preserve"> </w:t>
+      </w:r>
+      <w:r>
+        <w:t>128.95.190.56</w:t>
+      </w:r>
+      <w:r>
+        <w:t xml:space="preserve"> 8</w:t>
+      </w:r>
+      <w:r>
+        <w:t>1</w:t>
+      </w:r>
+      <w:r>
+        <w:t>00</w:t>
+      </w:r>
+    </w:p>
+    <w:p>
+      <w:r>
+        <w:t xml:space="preserve">./setlink 1000000 32 </w:t>
+      </w:r>
+      <w:r>
+        <w:t>5</w:t>
+      </w:r>
+      <w:r>
+        <w:t xml:space="preserve"> 0 </w:t>
+      </w:r>
+      <w:r>
+        <w:t>128.95.190.56</w:t>
+      </w:r>
+      <w:r>
+        <w:t xml:space="preserve">  143.215.216.198 143.215.216.198 8</w:t>
+      </w:r>
+      <w:r>
+        <w:t>1</w:t>
+      </w:r>
+      <w:r>
+        <w:t>00</w:t>
+      </w:r>
+    </w:p>
+    <w:p/>
+    <w:p>
+      <w:r>
+        <w:t>5-10</w:t>
+      </w:r>
+      <w:r>
+        <w:t xml:space="preserve"> 17</w:t>
+      </w:r>
+    </w:p>
+    <w:p>
+      <w:r>
+        <w:t xml:space="preserve">./setlink 1000000 17 </w:t>
+      </w:r>
+      <w:r>
+        <w:t>5</w:t>
+      </w:r>
+      <w:r>
+        <w:t xml:space="preserve"> 0 143.215.216.198 </w:t>
+      </w:r>
+      <w:r>
+        <w:t>129.110.253.24</w:t>
+      </w:r>
+      <w:r>
+        <w:t xml:space="preserve"> </w:t>
+      </w:r>
+      <w:r>
+        <w:t>129.110.253.24</w:t>
+      </w:r>
+      <w:r>
+        <w:t xml:space="preserve"> 8</w:t>
+      </w:r>
+      <w:r>
+        <w:t>1</w:t>
+      </w:r>
+      <w:r>
+        <w:t>00</w:t>
+      </w:r>
+    </w:p>
+    <w:p>
+      <w:r>
+        <w:t xml:space="preserve">./setlink 1000000 17 </w:t>
+      </w:r>
+      <w:r>
+        <w:t>5</w:t>
+      </w:r>
+      <w:r>
+        <w:t xml:space="preserve"> 0 </w:t>
+      </w:r>
+      <w:r>
+        <w:t>129.110.253.24</w:t>
+      </w:r>
+      <w:r>
+        <w:t xml:space="preserve"> 143.215.216.198 143.215.216.198 8</w:t>
+      </w:r>
+      <w:r>
+        <w:t>1</w:t>
+      </w:r>
+      <w:r>
+        <w:t>00</w:t>
+      </w:r>
+    </w:p>
+    <w:p/>
+    <w:p>
+      <w:r>
+        <w:t>5-12</w:t>
+      </w:r>
+      <w:r>
+        <w:t xml:space="preserve"> 11</w:t>
+      </w:r>
+    </w:p>
+    <w:p>
+      <w:r>
+        <w:t xml:space="preserve">./setlink 1000000 11 </w:t>
+      </w:r>
+      <w:r>
+        <w:t>5</w:t>
+      </w:r>
+      <w:r>
+        <w:t xml:space="preserve"> 0 143.215.216.198 </w:t>
+      </w:r>
+      <w:r>
+        <w:t>128.95.190.57</w:t>
+      </w:r>
+      <w:r>
+        <w:t xml:space="preserve"> </w:t>
+      </w:r>
+      <w:r>
+        <w:t>128.95.190.57</w:t>
+      </w:r>
+      <w:r>
+        <w:t xml:space="preserve"> 8</w:t>
+      </w:r>
+      <w:r>
+        <w:t>1</w:t>
+      </w:r>
+      <w:r>
+        <w:t>00</w:t>
+      </w:r>
+    </w:p>
+    <w:p>
+      <w:r>
+        <w:t xml:space="preserve">./setlink 1000000 11 </w:t>
+      </w:r>
+      <w:r>
+        <w:t>5</w:t>
+      </w:r>
+      <w:r>
+        <w:t xml:space="preserve"> 0 </w:t>
+      </w:r>
+      <w:r>
+        <w:t>128.95.190.57</w:t>
+      </w:r>
+      <w:r>
+        <w:t xml:space="preserve"> 143.215.216.198 143.215.216.198 8</w:t>
+      </w:r>
+      <w:r>
+        <w:t>1</w:t>
+      </w:r>
+      <w:r>
+        <w:t>00</w:t>
+      </w:r>
+    </w:p>
+    <w:p/>
+    <w:p/>
+    <w:p>
+      <w:r>
+        <w:t>Destination</w:t>
+      </w:r>
+    </w:p>
+    <w:p>
+      <w:r>
+        <w:t>1-3</w:t>
+      </w:r>
+      <w:r>
+        <w:t xml:space="preserve"> 19</w:t>
+      </w:r>
+    </w:p>
+    <w:p>
+      <w:r>
         <w:t xml:space="preserve">./setlink 1000000 </w:t>
       </w:r>
       <w:r>
-        <w:t>16</w:t>
-      </w:r>
-      <w:r>
-        <w:t xml:space="preserve"> 1 0 </w:t>
-      </w:r>
-      <w:r>
-        <w:t>143.215.216.198</w:t>
+        <w:t>19</w:t>
+      </w:r>
+      <w:r>
+        <w:t xml:space="preserve"> </w:t>
+      </w:r>
+      <w:r>
+        <w:t>5</w:t>
+      </w:r>
+      <w:r>
+        <w:t xml:space="preserve"> 0 </w:t>
+      </w:r>
+      <w:r>
+        <w:t xml:space="preserve">164.67.126.54 </w:t>
       </w:r>
       <w:r>
         <w:t xml:space="preserve"> </w:t>
@@ -56,7 +376,13 @@
         <w:t xml:space="preserve"> </w:t>
       </w:r>
       <w:r>
-        <w:t>8200</w:t>
+        <w:t>8</w:t>
+      </w:r>
+      <w:r>
+        <w:t>1</w:t>
+      </w:r>
+      <w:r>
+        <w:t>00</w:t>
       </w:r>
     </w:p>
     <w:p>
@@ -64,10 +390,16 @@
         <w:t xml:space="preserve">./setlink 1000000 </w:t>
       </w:r>
       <w:r>
-        <w:t>16</w:t>
-      </w:r>
-      <w:r>
-        <w:t xml:space="preserve"> 1 0 </w:t>
+        <w:t>19</w:t>
+      </w:r>
+      <w:r>
+        <w:t xml:space="preserve"> </w:t>
+      </w:r>
+      <w:r>
+        <w:t>5</w:t>
+      </w:r>
+      <w:r>
+        <w:t xml:space="preserve"> 0 </w:t>
       </w:r>
       <w:r>
         <w:t>129.110.253.29</w:t>
@@ -76,83 +408,34 @@
         <w:t xml:space="preserve"> </w:t>
       </w:r>
       <w:r>
-        <w:t>143.215.216.198</w:t>
-      </w:r>
-      <w:r>
-        <w:t xml:space="preserve"> </w:t>
-      </w:r>
-      <w:r>
-        <w:t>143.215.216.198</w:t>
-      </w:r>
-      <w:r>
-        <w:t xml:space="preserve"> </w:t>
-      </w:r>
-      <w:r>
-        <w:t>8200</w:t>
-      </w:r>
-    </w:p>
-    <w:p/>
-    <w:p>
-      <w:r>
-        <w:t>5-4</w:t>
-      </w:r>
-      <w:r>
-        <w:t xml:space="preserve"> 11</w:t>
-      </w:r>
-    </w:p>
-    <w:p>
-      <w:r>
-        <w:t>./setlink 1000000 1</w:t>
-      </w:r>
-      <w:r>
-        <w:t>1</w:t>
-      </w:r>
-      <w:r>
-        <w:t xml:space="preserve"> 1 0 143.215.216.198 </w:t>
-      </w:r>
-      <w:r>
-        <w:t>192.170.230.100</w:t>
-      </w:r>
-      <w:r>
-        <w:t xml:space="preserve"> </w:t>
-      </w:r>
-      <w:r>
-        <w:t>192.170.230.100</w:t>
-      </w:r>
-      <w:r>
-        <w:t xml:space="preserve"> </w:t>
-      </w:r>
-      <w:r>
-        <w:t>8200</w:t>
-      </w:r>
-    </w:p>
-    <w:p>
-      <w:r>
-        <w:t>./setlink 1000000 1</w:t>
-      </w:r>
-      <w:r>
-        <w:t>1</w:t>
-      </w:r>
-      <w:r>
-        <w:t xml:space="preserve"> 1 0 </w:t>
-      </w:r>
-      <w:r>
-        <w:t>192.170.230.100</w:t>
-      </w:r>
-      <w:r>
-        <w:t xml:space="preserve"> </w:t>
-      </w:r>
-      <w:r>
-        <w:t>143.215.216.198 143.215.216.198 8200</w:t>
-      </w:r>
-    </w:p>
-    <w:p/>
-    <w:p>
-      <w:r>
-        <w:t>5-8</w:t>
-      </w:r>
-      <w:r>
-        <w:t xml:space="preserve"> 32</w:t>
+        <w:t xml:space="preserve">164.67.126.54 </w:t>
+      </w:r>
+      <w:r>
+        <w:t xml:space="preserve"> </w:t>
+      </w:r>
+      <w:r>
+        <w:t xml:space="preserve">164.67.126.54 </w:t>
+      </w:r>
+      <w:r>
+        <w:t xml:space="preserve"> </w:t>
+      </w:r>
+      <w:r>
+        <w:t>8</w:t>
+      </w:r>
+      <w:r>
+        <w:t>1</w:t>
+      </w:r>
+      <w:r>
+        <w:t>00</w:t>
+      </w:r>
+    </w:p>
+    <w:p/>
+    <w:p>
+      <w:r>
+        <w:t>1-8</w:t>
+      </w:r>
+      <w:r>
+        <w:t xml:space="preserve"> 14</w:t>
       </w:r>
     </w:p>
     <w:p>
@@ -160,10 +443,19 @@
         <w:t xml:space="preserve">./setlink 1000000 </w:t>
       </w:r>
       <w:r>
-        <w:t>32</w:t>
-      </w:r>
-      <w:r>
-        <w:t xml:space="preserve"> 1 0 143.215.216.198 </w:t>
+        <w:t>14</w:t>
+      </w:r>
+      <w:r>
+        <w:t xml:space="preserve"> </w:t>
+      </w:r>
+      <w:r>
+        <w:t>5</w:t>
+      </w:r>
+      <w:r>
+        <w:t xml:space="preserve"> 0 </w:t>
+      </w:r>
+      <w:r>
+        <w:t xml:space="preserve">164.67.126.54 </w:t>
       </w:r>
       <w:r>
         <w:t xml:space="preserve"> </w:t>
@@ -181,7 +473,13 @@
         <w:t xml:space="preserve"> </w:t>
       </w:r>
       <w:r>
-        <w:t>8200</w:t>
+        <w:t>8</w:t>
+      </w:r>
+      <w:r>
+        <w:t>1</w:t>
+      </w:r>
+      <w:r>
+        <w:t>00</w:t>
       </w:r>
     </w:p>
     <w:p>
@@ -189,25 +487,140 @@
         <w:t xml:space="preserve">./setlink 1000000 </w:t>
       </w:r>
       <w:r>
-        <w:t>32</w:t>
-      </w:r>
-      <w:r>
-        <w:t xml:space="preserve"> 1 0 </w:t>
+        <w:t>14</w:t>
+      </w:r>
+      <w:r>
+        <w:t xml:space="preserve"> </w:t>
+      </w:r>
+      <w:r>
+        <w:t>5</w:t>
+      </w:r>
+      <w:r>
+        <w:t xml:space="preserve"> 0 </w:t>
       </w:r>
       <w:r>
         <w:t>128.95.190.56</w:t>
       </w:r>
       <w:r>
-        <w:t xml:space="preserve">  </w:t>
-      </w:r>
-      <w:r>
-        <w:t>143.215.216.198 143.215.216.198 8200</w:t>
-      </w:r>
-    </w:p>
-    <w:p/>
-    <w:p>
-      <w:r>
-        <w:t>5-10</w:t>
+        <w:t xml:space="preserve"> </w:t>
+      </w:r>
+      <w:r>
+        <w:t xml:space="preserve">164.67.126.54 </w:t>
+      </w:r>
+      <w:r>
+        <w:t xml:space="preserve"> </w:t>
+      </w:r>
+      <w:r>
+        <w:t xml:space="preserve">164.67.126.54 </w:t>
+      </w:r>
+      <w:r>
+        <w:t xml:space="preserve"> 8</w:t>
+      </w:r>
+      <w:r>
+        <w:t>1</w:t>
+      </w:r>
+      <w:r>
+        <w:t>00</w:t>
+      </w:r>
+    </w:p>
+    <w:p/>
+    <w:p>
+      <w:r>
+        <w:t>1-9</w:t>
+      </w:r>
+      <w:r>
+        <w:t xml:space="preserve"> 7</w:t>
+      </w:r>
+    </w:p>
+    <w:p>
+      <w:r>
+        <w:t xml:space="preserve">./setlink 1000000 </w:t>
+      </w:r>
+      <w:r>
+        <w:t>7</w:t>
+      </w:r>
+      <w:r>
+        <w:t xml:space="preserve"> </w:t>
+      </w:r>
+      <w:r>
+        <w:t>5</w:t>
+      </w:r>
+      <w:r>
+        <w:t xml:space="preserve"> 0 </w:t>
+      </w:r>
+      <w:r>
+        <w:t xml:space="preserve">164.67.126.54 </w:t>
+      </w:r>
+      <w:r>
+        <w:t xml:space="preserve"> </w:t>
+      </w:r>
+      <w:r>
+        <w:t>137.110.252.70</w:t>
+      </w:r>
+      <w:r>
+        <w:t xml:space="preserve"> </w:t>
+      </w:r>
+      <w:r>
+        <w:t>137.110.252.70</w:t>
+      </w:r>
+      <w:r>
+        <w:t xml:space="preserve"> </w:t>
+      </w:r>
+      <w:r>
+        <w:t>8</w:t>
+      </w:r>
+      <w:r>
+        <w:t>1</w:t>
+      </w:r>
+      <w:r>
+        <w:t>00</w:t>
+      </w:r>
+    </w:p>
+    <w:p>
+      <w:r>
+        <w:t xml:space="preserve">./setlink 1000000 </w:t>
+      </w:r>
+      <w:r>
+        <w:t>7</w:t>
+      </w:r>
+      <w:r>
+        <w:t xml:space="preserve"> </w:t>
+      </w:r>
+      <w:r>
+        <w:t>5</w:t>
+      </w:r>
+      <w:r>
+        <w:t xml:space="preserve"> 0 </w:t>
+      </w:r>
+      <w:r>
+        <w:t>137.110.252.70</w:t>
+      </w:r>
+      <w:r>
+        <w:t xml:space="preserve"> </w:t>
+      </w:r>
+      <w:r>
+        <w:t xml:space="preserve">164.67.126.54 </w:t>
+      </w:r>
+      <w:r>
+        <w:t xml:space="preserve"> </w:t>
+      </w:r>
+      <w:r>
+        <w:t xml:space="preserve">164.67.126.54 </w:t>
+      </w:r>
+      <w:r>
+        <w:t xml:space="preserve"> 8</w:t>
+      </w:r>
+      <w:r>
+        <w:t>1</w:t>
+      </w:r>
+      <w:r>
+        <w:t>00</w:t>
+      </w:r>
+    </w:p>
+    <w:p/>
+    <w:p>
+      <w:r>
+        <w:t>1-10</w:t>
       </w:r>
       <w:r>
         <w:t xml:space="preserve"> 17</w:t>
@@ -215,13 +628,19 @@
     </w:p>
     <w:p>
       <w:r>
-        <w:t>./setlink 1000000 1</w:t>
-      </w:r>
-      <w:r>
-        <w:t>7</w:t>
-      </w:r>
-      <w:r>
-        <w:t xml:space="preserve"> 1 0 143.215.216.198 </w:t>
+        <w:t xml:space="preserve">./setlink 1000000 17 </w:t>
+      </w:r>
+      <w:r>
+        <w:t>5</w:t>
+      </w:r>
+      <w:r>
+        <w:t xml:space="preserve"> 0 </w:t>
+      </w:r>
+      <w:r>
+        <w:t xml:space="preserve">164.67.126.54 </w:t>
+      </w:r>
+      <w:r>
+        <w:t xml:space="preserve"> </w:t>
       </w:r>
       <w:r>
         <w:t>129.110.253.24</w:t>
@@ -236,18 +655,24 @@
         <w:t xml:space="preserve"> </w:t>
       </w:r>
       <w:r>
-        <w:t>8200</w:t>
-      </w:r>
-    </w:p>
-    <w:p>
-      <w:r>
-        <w:t>./setlink 1000000 1</w:t>
-      </w:r>
-      <w:r>
-        <w:t>7</w:t>
-      </w:r>
-      <w:r>
-        <w:t xml:space="preserve"> 1 0 </w:t>
+        <w:t>8</w:t>
+      </w:r>
+      <w:r>
+        <w:t>1</w:t>
+      </w:r>
+      <w:r>
+        <w:t>00</w:t>
+      </w:r>
+    </w:p>
+    <w:p>
+      <w:r>
+        <w:t xml:space="preserve">./setlink 1000000 17 </w:t>
+      </w:r>
+      <w:r>
+        <w:t>5</w:t>
+      </w:r>
+      <w:r>
+        <w:t xml:space="preserve"> 0 </w:t>
       </w:r>
       <w:r>
         <w:t>129.110.253.24</w:t>
@@ -256,96 +681,49 @@
         <w:t xml:space="preserve"> </w:t>
       </w:r>
       <w:r>
-        <w:t>143.215.216.198 143.215.216.198 8200</w:t>
-      </w:r>
-    </w:p>
-    <w:p/>
-    <w:p>
-      <w:r>
-        <w:t>5-12</w:t>
-      </w:r>
-      <w:r>
-        <w:t xml:space="preserve"> 11</w:t>
-      </w:r>
-    </w:p>
-    <w:p>
-      <w:r>
-        <w:t>./setlink 1000000 1</w:t>
-      </w:r>
-      <w:r>
-        <w:t>1</w:t>
-      </w:r>
-      <w:r>
-        <w:t xml:space="preserve"> 1 0 143.215.216.198 </w:t>
-      </w:r>
-      <w:r>
-        <w:t>128.95.190.57</w:t>
-      </w:r>
-      <w:r>
-        <w:t xml:space="preserve"> </w:t>
-      </w:r>
-      <w:r>
-        <w:t>128.95.190.57</w:t>
-      </w:r>
-      <w:r>
-        <w:t xml:space="preserve"> </w:t>
-      </w:r>
-      <w:r>
-        <w:t>8200</w:t>
-      </w:r>
-    </w:p>
-    <w:p>
-      <w:r>
-        <w:t>./setlink 1000000 1</w:t>
-      </w:r>
-      <w:r>
-        <w:t>1</w:t>
-      </w:r>
-      <w:r>
-        <w:t xml:space="preserve"> 1 0 </w:t>
-      </w:r>
-      <w:r>
-        <w:t>128.95.190.57</w:t>
-      </w:r>
-      <w:r>
-        <w:t xml:space="preserve"> </w:t>
-      </w:r>
-      <w:r>
-        <w:t>143.215.216.198 143.215.216.198 8200</w:t>
-      </w:r>
-    </w:p>
-    <w:p/>
-    <w:p/>
-    <w:p>
-      <w:r>
-        <w:t>Destination</w:t>
-      </w:r>
-    </w:p>
-    <w:p>
-      <w:r>
-        <w:t>1-3</w:t>
-      </w:r>
-      <w:r>
-        <w:t xml:space="preserve"> 19</w:t>
-      </w:r>
-    </w:p>
-    <w:p>
-      <w:r>
-        <w:t xml:space="preserve">./setlink 1000000 </w:t>
-      </w:r>
-      <w:r>
-        <w:t>19</w:t>
-      </w:r>
-      <w:r>
-        <w:t xml:space="preserve"> 1 0 </w:t>
-      </w:r>
-      <w:r>
         <w:t xml:space="preserve">164.67.126.54 </w:t>
       </w:r>
       <w:r>
         <w:t xml:space="preserve"> </w:t>
       </w:r>
       <w:r>
+        <w:t xml:space="preserve">164.67.126.54 </w:t>
+      </w:r>
+      <w:r>
+        <w:t xml:space="preserve"> 8</w:t>
+      </w:r>
+      <w:r>
+        <w:t>1</w:t>
+      </w:r>
+      <w:r>
+        <w:t>00</w:t>
+      </w:r>
+    </w:p>
+    <w:p/>
+    <w:p/>
+    <w:p/>
+    <w:p>
+      <w:r>
+        <w:t>Static 2 disjoint Path</w:t>
+      </w:r>
+    </w:p>
+    <w:p/>
+    <w:p>
+      <w:r>
+        <w:t>5-3 16</w:t>
+      </w:r>
+    </w:p>
+    <w:p>
+      <w:r>
+        <w:t xml:space="preserve">./setlink 1000000 16 </w:t>
+      </w:r>
+      <w:r>
+        <w:t>5</w:t>
+      </w:r>
+      <w:r>
+        <w:t xml:space="preserve"> 0 143.215.216.198 </w:t>
+      </w:r>
+      <w:r>
         <w:t>129.110.253.29</w:t>
       </w:r>
       <w:r>
@@ -355,27 +733,53 @@
         <w:t>129.110.253.29</w:t>
       </w:r>
       <w:r>
-        <w:t xml:space="preserve"> </w:t>
-      </w:r>
-      <w:r>
-        <w:t>8200</w:t>
-      </w:r>
-    </w:p>
-    <w:p>
-      <w:r>
-        <w:t xml:space="preserve">./setlink 1000000 </w:t>
-      </w:r>
-      <w:r>
-        <w:t>19</w:t>
-      </w:r>
-      <w:r>
-        <w:t xml:space="preserve"> 1 0 </w:t>
+        <w:t xml:space="preserve"> 8</w:t>
+      </w:r>
+      <w:r>
+        <w:t>1</w:t>
+      </w:r>
+      <w:r>
+        <w:t>00</w:t>
+      </w:r>
+    </w:p>
+    <w:p>
+      <w:r>
+        <w:t xml:space="preserve">./setlink 1000000 16 </w:t>
+      </w:r>
+      <w:r>
+        <w:t>5</w:t>
+      </w:r>
+      <w:r>
+        <w:t xml:space="preserve"> 0 </w:t>
       </w:r>
       <w:r>
         <w:t>129.110.253.29</w:t>
       </w:r>
       <w:r>
-        <w:t xml:space="preserve"> </w:t>
+        <w:t xml:space="preserve"> 143.215.216.198 143.215.216.198 8</w:t>
+      </w:r>
+      <w:r>
+        <w:t>1</w:t>
+      </w:r>
+      <w:r>
+        <w:t>00</w:t>
+      </w:r>
+    </w:p>
+    <w:p/>
+    <w:p>
+      <w:r>
+        <w:t>3-1 19</w:t>
+      </w:r>
+    </w:p>
+    <w:p>
+      <w:r>
+        <w:t xml:space="preserve">./setlink 1000000 19 </w:t>
+      </w:r>
+      <w:r>
+        <w:t>5</w:t>
+      </w:r>
+      <w:r>
+        <w:t xml:space="preserve"> 0 </w:t>
       </w:r>
       <w:r>
         <w:t xml:space="preserve">164.67.126.54 </w:t>
@@ -384,39 +788,74 @@
         <w:t xml:space="preserve"> </w:t>
       </w:r>
       <w:r>
+        <w:t>129.110.253.29</w:t>
+      </w:r>
+      <w:r>
+        <w:t xml:space="preserve"> </w:t>
+      </w:r>
+      <w:r>
+        <w:t>129.110.253.29</w:t>
+      </w:r>
+      <w:r>
+        <w:t xml:space="preserve"> 8</w:t>
+      </w:r>
+      <w:r>
+        <w:t>1</w:t>
+      </w:r>
+      <w:r>
+        <w:t>00</w:t>
+      </w:r>
+    </w:p>
+    <w:p>
+      <w:r>
+        <w:t xml:space="preserve">./setlink 1000000 19 </w:t>
+      </w:r>
+      <w:r>
+        <w:t>5</w:t>
+      </w:r>
+      <w:r>
+        <w:t xml:space="preserve"> 0 </w:t>
+      </w:r>
+      <w:r>
+        <w:t>129.110.253.29</w:t>
+      </w:r>
+      <w:r>
+        <w:t xml:space="preserve"> </w:t>
+      </w:r>
+      <w:r>
         <w:t xml:space="preserve">164.67.126.54 </w:t>
       </w:r>
       <w:r>
         <w:t xml:space="preserve"> </w:t>
       </w:r>
       <w:r>
-        <w:t>8200</w:t>
-      </w:r>
-    </w:p>
-    <w:p/>
-    <w:p>
-      <w:r>
-        <w:t>1-8</w:t>
-      </w:r>
-      <w:r>
-        <w:t xml:space="preserve"> 14</w:t>
-      </w:r>
-    </w:p>
-    <w:p>
-      <w:r>
-        <w:t xml:space="preserve">./setlink 1000000 </w:t>
-      </w:r>
-      <w:r>
-        <w:t>14</w:t>
-      </w:r>
-      <w:r>
-        <w:t xml:space="preserve"> 1 0 </w:t>
-      </w:r>
-      <w:r>
         <w:t xml:space="preserve">164.67.126.54 </w:t>
       </w:r>
       <w:r>
-        <w:t xml:space="preserve"> </w:t>
+        <w:t xml:space="preserve"> 8</w:t>
+      </w:r>
+      <w:r>
+        <w:t>1</w:t>
+      </w:r>
+      <w:r>
+        <w:t>00</w:t>
+      </w:r>
+    </w:p>
+    <w:p/>
+    <w:p>
+      <w:r>
+        <w:t>5-8 32</w:t>
+      </w:r>
+    </w:p>
+    <w:p>
+      <w:r>
+        <w:t xml:space="preserve">./setlink 1000000 32 </w:t>
+      </w:r>
+      <w:r>
+        <w:t>5</w:t>
+      </w:r>
+      <w:r>
+        <w:t xml:space="preserve"> 0 143.215.216.198  </w:t>
       </w:r>
       <w:r>
         <w:t>128.95.190.56</w:t>
@@ -428,27 +867,53 @@
         <w:t>128.95.190.56</w:t>
       </w:r>
       <w:r>
-        <w:t xml:space="preserve"> </w:t>
-      </w:r>
-      <w:r>
-        <w:t>8200</w:t>
-      </w:r>
-    </w:p>
-    <w:p>
-      <w:r>
-        <w:t xml:space="preserve">./setlink 1000000 </w:t>
-      </w:r>
-      <w:r>
-        <w:t>14</w:t>
-      </w:r>
-      <w:r>
-        <w:t xml:space="preserve"> 1 0 </w:t>
+        <w:t xml:space="preserve"> 8</w:t>
+      </w:r>
+      <w:r>
+        <w:t>1</w:t>
+      </w:r>
+      <w:r>
+        <w:t>00</w:t>
+      </w:r>
+    </w:p>
+    <w:p>
+      <w:r>
+        <w:t xml:space="preserve">./setlink 1000000 32 </w:t>
+      </w:r>
+      <w:r>
+        <w:t>5</w:t>
+      </w:r>
+      <w:r>
+        <w:t xml:space="preserve"> 0 </w:t>
       </w:r>
       <w:r>
         <w:t>128.95.190.56</w:t>
       </w:r>
       <w:r>
-        <w:t xml:space="preserve"> </w:t>
+        <w:t xml:space="preserve">  143.215.216.198 143.215.216.198 8</w:t>
+      </w:r>
+      <w:r>
+        <w:t>1</w:t>
+      </w:r>
+      <w:r>
+        <w:t>00</w:t>
+      </w:r>
+    </w:p>
+    <w:p/>
+    <w:p>
+      <w:r>
+        <w:t>8-1 14</w:t>
+      </w:r>
+    </w:p>
+    <w:p>
+      <w:r>
+        <w:t xml:space="preserve">./setlink 1000000 14 </w:t>
+      </w:r>
+      <w:r>
+        <w:t>5</w:t>
+      </w:r>
+      <w:r>
+        <w:t xml:space="preserve"> 0 </w:t>
       </w:r>
       <w:r>
         <w:t xml:space="preserve">164.67.126.54 </w:t>
@@ -457,336 +922,57 @@
         <w:t xml:space="preserve"> </w:t>
       </w:r>
       <w:r>
+        <w:t>128.95.190.56</w:t>
+      </w:r>
+      <w:r>
+        <w:t xml:space="preserve"> </w:t>
+      </w:r>
+      <w:r>
+        <w:t>128.95.190.56</w:t>
+      </w:r>
+      <w:r>
+        <w:t xml:space="preserve"> 8</w:t>
+      </w:r>
+      <w:r>
+        <w:t>1</w:t>
+      </w:r>
+      <w:r>
+        <w:t>00</w:t>
+      </w:r>
+    </w:p>
+    <w:p>
+      <w:r>
+        <w:t xml:space="preserve">./setlink 1000000 14 </w:t>
+      </w:r>
+      <w:r>
+        <w:t>5</w:t>
+      </w:r>
+      <w:r>
+        <w:t xml:space="preserve"> 0 </w:t>
+      </w:r>
+      <w:r>
+        <w:t>128.95.190.56</w:t>
+      </w:r>
+      <w:r>
+        <w:t xml:space="preserve"> </w:t>
+      </w:r>
+      <w:r>
         <w:t xml:space="preserve">164.67.126.54 </w:t>
       </w:r>
       <w:r>
-        <w:t xml:space="preserve"> 8200</w:t>
-      </w:r>
-    </w:p>
-    <w:p/>
-    <w:p>
-      <w:r>
-        <w:t>1-9</w:t>
-      </w:r>
-      <w:r>
-        <w:t xml:space="preserve"> 7</w:t>
-      </w:r>
-    </w:p>
-    <w:p>
-      <w:r>
-        <w:t xml:space="preserve">./setlink 1000000 </w:t>
-      </w:r>
-      <w:r>
-        <w:t>7</w:t>
-      </w:r>
-      <w:r>
-        <w:t xml:space="preserve"> 1 0 </w:t>
+        <w:t xml:space="preserve"> </w:t>
       </w:r>
       <w:r>
         <w:t xml:space="preserve">164.67.126.54 </w:t>
       </w:r>
       <w:r>
-        <w:t xml:space="preserve"> </w:t>
-      </w:r>
-      <w:r>
-        <w:t>137.110.252.70</w:t>
-      </w:r>
-      <w:r>
-        <w:t xml:space="preserve"> </w:t>
-      </w:r>
-      <w:r>
-        <w:t>137.110.252.70</w:t>
-      </w:r>
-      <w:r>
-        <w:t xml:space="preserve"> </w:t>
-      </w:r>
-      <w:r>
-        <w:t>8200</w:t>
-      </w:r>
-    </w:p>
-    <w:p>
-      <w:r>
-        <w:t xml:space="preserve">./setlink 1000000 </w:t>
-      </w:r>
-      <w:r>
-        <w:t>7</w:t>
-      </w:r>
-      <w:r>
-        <w:t xml:space="preserve"> 1 0 </w:t>
-      </w:r>
-      <w:r>
-        <w:t>137.110.252.70</w:t>
-      </w:r>
-      <w:r>
-        <w:t xml:space="preserve"> </w:t>
-      </w:r>
-      <w:r>
-        <w:t xml:space="preserve">164.67.126.54 </w:t>
-      </w:r>
-      <w:r>
-        <w:t xml:space="preserve"> </w:t>
-      </w:r>
-      <w:r>
-        <w:t xml:space="preserve">164.67.126.54 </w:t>
-      </w:r>
-      <w:r>
-        <w:t xml:space="preserve"> 8200</w:t>
-      </w:r>
-    </w:p>
-    <w:p/>
-    <w:p>
-      <w:r>
-        <w:t>1-10</w:t>
-      </w:r>
-      <w:r>
-        <w:t xml:space="preserve"> 17</w:t>
-      </w:r>
-    </w:p>
-    <w:p>
-      <w:r>
-        <w:t xml:space="preserve">./setlink 1000000 </w:t>
-      </w:r>
-      <w:r>
-        <w:t>17</w:t>
-      </w:r>
-      <w:r>
-        <w:t xml:space="preserve"> 1 0 </w:t>
-      </w:r>
-      <w:r>
-        <w:t xml:space="preserve">164.67.126.54 </w:t>
-      </w:r>
-      <w:r>
-        <w:t xml:space="preserve"> </w:t>
-      </w:r>
-      <w:r>
-        <w:t>129.110.253.24</w:t>
-      </w:r>
-      <w:r>
-        <w:t xml:space="preserve"> </w:t>
-      </w:r>
-      <w:r>
-        <w:t>129.110.253.24</w:t>
-      </w:r>
-      <w:r>
-        <w:t xml:space="preserve"> </w:t>
-      </w:r>
-      <w:r>
-        <w:t>8200</w:t>
-      </w:r>
-    </w:p>
-    <w:p>
-      <w:r>
-        <w:t xml:space="preserve">./setlink 1000000 </w:t>
-      </w:r>
-      <w:r>
-        <w:t>17</w:t>
-      </w:r>
-      <w:r>
-        <w:t xml:space="preserve"> 1 0 </w:t>
-      </w:r>
-      <w:r>
-        <w:t>129.110.253.24</w:t>
-      </w:r>
-      <w:r>
-        <w:t xml:space="preserve"> </w:t>
-      </w:r>
-      <w:r>
-        <w:t xml:space="preserve">164.67.126.54 </w:t>
-      </w:r>
-      <w:r>
-        <w:t xml:space="preserve"> </w:t>
-      </w:r>
-      <w:r>
-        <w:t xml:space="preserve">164.67.126.54 </w:t>
-      </w:r>
-      <w:r>
-        <w:t xml:space="preserve"> 8200</w:t>
-      </w:r>
-    </w:p>
-    <w:p/>
-    <w:p/>
-    <w:p/>
-    <w:p>
-      <w:r>
-        <w:t>Static 2 disjoint Path</w:t>
-      </w:r>
-    </w:p>
-    <w:p/>
-    <w:p>
-      <w:r>
-        <w:t>5-3 16</w:t>
-      </w:r>
-    </w:p>
-    <w:p>
-      <w:r>
-        <w:t xml:space="preserve">./setlink 1000000 16 1 0 143.215.216.198 </w:t>
-      </w:r>
-      <w:r>
-        <w:t>129.110.253.29</w:t>
-      </w:r>
-      <w:r>
-        <w:t xml:space="preserve"> </w:t>
-      </w:r>
-      <w:r>
-        <w:t>129.110.253.29</w:t>
-      </w:r>
-      <w:r>
-        <w:t xml:space="preserve"> 8200</w:t>
-      </w:r>
-    </w:p>
-    <w:p>
-      <w:r>
-        <w:t xml:space="preserve">./setlink 1000000 16 1 0 </w:t>
-      </w:r>
-      <w:r>
-        <w:t>129.110.253.29</w:t>
-      </w:r>
-      <w:r>
-        <w:t xml:space="preserve"> 143.215.216.198 143.215.216.198 8200</w:t>
-      </w:r>
-    </w:p>
-    <w:p/>
-    <w:p>
-      <w:r>
-        <w:t>3-1</w:t>
-      </w:r>
-      <w:r>
-        <w:t xml:space="preserve"> 19</w:t>
-      </w:r>
-    </w:p>
-    <w:p>
-      <w:r>
-        <w:t xml:space="preserve">./setlink 1000000 19 1 0 </w:t>
-      </w:r>
-      <w:r>
-        <w:t xml:space="preserve">164.67.126.54 </w:t>
-      </w:r>
-      <w:r>
-        <w:t xml:space="preserve"> </w:t>
-      </w:r>
-      <w:r>
-        <w:t>129.110.253.29</w:t>
-      </w:r>
-      <w:r>
-        <w:t xml:space="preserve"> </w:t>
-      </w:r>
-      <w:r>
-        <w:t>129.110.253.29</w:t>
-      </w:r>
-      <w:r>
-        <w:t xml:space="preserve"> 8200</w:t>
-      </w:r>
-    </w:p>
-    <w:p>
-      <w:r>
-        <w:t xml:space="preserve">./setlink 1000000 19 1 0 </w:t>
-      </w:r>
-      <w:r>
-        <w:t>129.110.253.29</w:t>
-      </w:r>
-      <w:r>
-        <w:t xml:space="preserve"> </w:t>
-      </w:r>
-      <w:r>
-        <w:t xml:space="preserve">164.67.126.54 </w:t>
-      </w:r>
-      <w:r>
-        <w:t xml:space="preserve"> </w:t>
-      </w:r>
-      <w:r>
-        <w:t xml:space="preserve">164.67.126.54 </w:t>
-      </w:r>
-      <w:r>
-        <w:t xml:space="preserve"> 8200</w:t>
-      </w:r>
-    </w:p>
-    <w:p/>
-    <w:p>
-      <w:r>
-        <w:t>5-8 32</w:t>
-      </w:r>
-    </w:p>
-    <w:p>
-      <w:r>
-        <w:t xml:space="preserve">./setlink 1000000 32 1 0 143.215.216.198  </w:t>
-      </w:r>
-      <w:r>
-        <w:t>128.95.190.56</w:t>
-      </w:r>
-      <w:r>
-        <w:t xml:space="preserve"> </w:t>
-      </w:r>
-      <w:r>
-        <w:t>128.95.190.56</w:t>
-      </w:r>
-      <w:r>
-        <w:t xml:space="preserve"> 8200</w:t>
-      </w:r>
-    </w:p>
-    <w:p>
-      <w:r>
-        <w:t xml:space="preserve">./setlink 1000000 32 1 0 </w:t>
-      </w:r>
-      <w:r>
-        <w:t>128.95.190.56</w:t>
-      </w:r>
-      <w:r>
-        <w:t xml:space="preserve">  143.215.216.198 143.215.216.198 8200</w:t>
-      </w:r>
-    </w:p>
-    <w:p/>
-    <w:p>
-      <w:r>
-        <w:t>8-1</w:t>
-      </w:r>
-      <w:r>
-        <w:t xml:space="preserve"> 14</w:t>
-      </w:r>
-    </w:p>
-    <w:p>
-      <w:r>
-        <w:t xml:space="preserve">./setlink 1000000 14 1 0 </w:t>
-      </w:r>
-      <w:r>
-        <w:t xml:space="preserve">164.67.126.54 </w:t>
-      </w:r>
-      <w:r>
-        <w:t xml:space="preserve"> </w:t>
-      </w:r>
-      <w:r>
-        <w:t>128.95.190.56</w:t>
-      </w:r>
-      <w:r>
-        <w:t xml:space="preserve"> </w:t>
-      </w:r>
-      <w:r>
-        <w:t>128.95.190.56</w:t>
-      </w:r>
-      <w:r>
-        <w:t xml:space="preserve"> 8200</w:t>
-      </w:r>
-    </w:p>
-    <w:p>
-      <w:r>
-        <w:t xml:space="preserve">./setlink 1000000 14 1 0 </w:t>
-      </w:r>
-      <w:r>
-        <w:t>128.95.190.56</w:t>
-      </w:r>
-      <w:r>
-        <w:t xml:space="preserve"> </w:t>
-      </w:r>
-      <w:r>
-        <w:t xml:space="preserve">164.67.126.54 </w:t>
-      </w:r>
-      <w:r>
-        <w:t xml:space="preserve"> </w:t>
-      </w:r>
-      <w:r>
-        <w:t xml:space="preserve">164.67.126.54 </w:t>
-      </w:r>
-      <w:r>
-        <w:t xml:space="preserve"> 8200</w:t>
+        <w:t xml:space="preserve"> 8</w:t>
+      </w:r>
+      <w:r>
+        <w:t>1</w:t>
+      </w:r>
+      <w:r>
+        <w:t>00</w:t>
       </w:r>
     </w:p>
     <w:p/>
